--- a/public/docs/SDXC Memory Card SanDisk Extreme Pro U3 V30 128GB 200MB.docx
+++ b/public/docs/SDXC Memory Card SanDisk Extreme Pro U3 V30 128GB 200MB.docx
@@ -1,6 +1,6 @@
 
 <file path=word/document.xml><?xml version="1.0" encoding="utf-8"?>
-<w:document xmlns:wpc="http://schemas.microsoft.com/office/word/2010/wordprocessingCanvas" xmlns:cx="http://schemas.microsoft.com/office/drawing/2014/chartex" xmlns:mc="http://schemas.openxmlformats.org/markup-compatibility/2006" xmlns:o="urn:schemas-microsoft-com:office:office" xmlns:r="http://schemas.openxmlformats.org/officeDocument/2006/relationships" xmlns:m="http://schemas.openxmlformats.org/officeDocument/2006/math" xmlns:v="urn:schemas-microsoft-com:vml" xmlns:wp14="http://schemas.microsoft.com/office/word/2010/wordprocessingDrawing" xmlns:wp="http://schemas.openxmlformats.org/drawingml/2006/wordprocessingDrawing" xmlns:w10="urn:schemas-microsoft-com:office:word" xmlns:w="http://schemas.openxmlformats.org/wordprocessingml/2006/main" xmlns:w14="http://schemas.microsoft.com/office/word/2010/wordml" xmlns:w15="http://schemas.microsoft.com/office/word/2012/wordml" xmlns:w16se="http://schemas.microsoft.com/office/word/2015/wordml/symex" xmlns:wpg="http://schemas.microsoft.com/office/word/2010/wordprocessingGroup" xmlns:wpi="http://schemas.microsoft.com/office/word/2010/wordprocessingInk" xmlns:wne="http://schemas.microsoft.com/office/word/2006/wordml" xmlns:wps="http://schemas.microsoft.com/office/word/2010/wordprocessingShape" mc:Ignorable="w14 w15 w16se wp14">
+<w:document xmlns:wpc="http://schemas.microsoft.com/office/word/2010/wordprocessingCanvas" xmlns:mc="http://schemas.openxmlformats.org/markup-compatibility/2006" xmlns:o="urn:schemas-microsoft-com:office:office" xmlns:r="http://schemas.openxmlformats.org/officeDocument/2006/relationships" xmlns:m="http://schemas.openxmlformats.org/officeDocument/2006/math" xmlns:v="urn:schemas-microsoft-com:vml" xmlns:wp14="http://schemas.microsoft.com/office/word/2010/wordprocessingDrawing" xmlns:wp="http://schemas.openxmlformats.org/drawingml/2006/wordprocessingDrawing" xmlns:w10="urn:schemas-microsoft-com:office:word" xmlns:w="http://schemas.openxmlformats.org/wordprocessingml/2006/main" xmlns:w14="http://schemas.microsoft.com/office/word/2010/wordml" xmlns:w15="http://schemas.microsoft.com/office/word/2012/wordml" xmlns:wpg="http://schemas.microsoft.com/office/word/2010/wordprocessingGroup" xmlns:wpi="http://schemas.microsoft.com/office/word/2010/wordprocessingInk" xmlns:wne="http://schemas.microsoft.com/office/word/2006/wordml" xmlns:wps="http://schemas.microsoft.com/office/word/2010/wordprocessingShape" mc:Ignorable="w14 w15 wp14">
   <w:body>
     <w:tbl>
       <w:tblPr>
@@ -9,9 +9,9 @@
         <w:tblLook w:val="0000" w:firstRow="0" w:lastRow="0" w:firstColumn="0" w:lastColumn="0" w:noHBand="0" w:noVBand="0"/>
       </w:tblPr>
       <w:tblGrid>
-        <w:gridCol w:w="5262"/>
-        <w:gridCol w:w="667"/>
-        <w:gridCol w:w="4226"/>
+        <w:gridCol w:w="5744"/>
+        <w:gridCol w:w="469"/>
+        <w:gridCol w:w="3942"/>
       </w:tblGrid>
       <w:tr>
         <w:trPr>
@@ -19,7 +19,7 @@
         </w:trPr>
         <w:tc>
           <w:tcPr>
-            <w:tcW w:w="5262" w:type="dxa"/>
+            <w:tcW w:w="5744" w:type="dxa"/>
           </w:tcPr>
           <w:tbl>
             <w:tblPr>
@@ -36,15 +36,15 @@
               <w:tblLook w:val="04A0" w:firstRow="1" w:lastRow="0" w:firstColumn="1" w:lastColumn="0" w:noHBand="0" w:noVBand="1"/>
             </w:tblPr>
             <w:tblGrid>
-              <w:gridCol w:w="5036"/>
+              <w:gridCol w:w="5358"/>
             </w:tblGrid>
             <w:tr>
               <w:trPr>
-                <w:trHeight w:hRule="exact" w:val="991"/>
+                <w:trHeight w:hRule="exact" w:val="1081"/>
               </w:trPr>
               <w:tc>
                 <w:tcPr>
-                  <w:tcW w:w="5036" w:type="dxa"/>
+                  <w:tcW w:w="5358" w:type="dxa"/>
                 </w:tcPr>
                 <w:p>
                   <w:pPr>
@@ -61,7 +61,6 @@
                       <w:szCs w:val="33"/>
                     </w:rPr>
                   </w:pPr>
-                  <w:proofErr w:type="spellStart"/>
                   <w:r>
                     <w:rPr>
                       <w:rFonts w:ascii="Arial" w:hAnsi="Arial" w:cs="Arial"/>
@@ -71,43 +70,7 @@
                       <w:sz w:val="33"/>
                       <w:szCs w:val="33"/>
                     </w:rPr>
-                    <w:t>MicroSDXC</w:t>
-                  </w:r>
-                  <w:proofErr w:type="spellEnd"/>
-                  <w:r>
-                    <w:rPr>
-                      <w:rFonts w:ascii="Arial" w:hAnsi="Arial" w:cs="Arial"/>
-                      <w:b w:val="0"/>
-                      <w:bCs w:val="0"/>
-                      <w:color w:val="323232"/>
-                      <w:sz w:val="33"/>
-                      <w:szCs w:val="33"/>
-                    </w:rPr>
-                    <w:t xml:space="preserve"> </w:t>
-                  </w:r>
-                  <w:proofErr w:type="spellStart"/>
-                  <w:r>
-                    <w:rPr>
-                      <w:rFonts w:ascii="Arial" w:hAnsi="Arial" w:cs="Arial"/>
-                      <w:b w:val="0"/>
-                      <w:bCs w:val="0"/>
-                      <w:color w:val="323232"/>
-                      <w:sz w:val="33"/>
-                      <w:szCs w:val="33"/>
-                    </w:rPr>
-                    <w:t>Sandisk</w:t>
-                  </w:r>
-                  <w:proofErr w:type="spellEnd"/>
-                  <w:r>
-                    <w:rPr>
-                      <w:rFonts w:ascii="Arial" w:hAnsi="Arial" w:cs="Arial"/>
-                      <w:b w:val="0"/>
-                      <w:bCs w:val="0"/>
-                      <w:color w:val="323232"/>
-                      <w:sz w:val="33"/>
-                      <w:szCs w:val="33"/>
-                    </w:rPr>
-                    <w:t xml:space="preserve"> Extreme Pro 64gb 170mb/s memory card</w:t>
+                    <w:t xml:space="preserve">SanDisk Extreme Pro U3 V30 128GB 200MB/s SDXC </w:t>
                   </w:r>
                 </w:p>
                 <w:p>
@@ -125,13 +88,7 @@
                       <w:szCs w:val="33"/>
                     </w:rPr>
                   </w:pPr>
-                </w:p>
-                <w:p>
-                  <w:pPr>
-                    <w:pStyle w:val="Heading1"/>
-                    <w:shd w:val="clear" w:color="auto" w:fill="FFFFFF"/>
-                    <w:spacing w:before="150" w:beforeAutospacing="0" w:after="375" w:afterAutospacing="0"/>
-                    <w:outlineLvl w:val="0"/>
+                  <w:r>
                     <w:rPr>
                       <w:rFonts w:ascii="Arial" w:hAnsi="Arial" w:cs="Arial"/>
                       <w:b w:val="0"/>
@@ -140,7 +97,8 @@
                       <w:sz w:val="33"/>
                       <w:szCs w:val="33"/>
                     </w:rPr>
-                  </w:pPr>
+                    <w:t>ry card</w:t>
+                  </w:r>
                 </w:p>
               </w:tc>
             </w:tr>
@@ -150,7 +108,7 @@
               </w:trPr>
               <w:tc>
                 <w:tcPr>
-                  <w:tcW w:w="5036" w:type="dxa"/>
+                  <w:tcW w:w="5358" w:type="dxa"/>
                 </w:tcPr>
                 <w:p>
                   <w:pPr>
@@ -165,10 +123,10 @@
                       <w:noProof/>
                     </w:rPr>
                     <w:drawing>
-                      <wp:inline distT="0" distB="0" distL="0" distR="0">
-                        <wp:extent cx="2959100" cy="2547690"/>
-                        <wp:effectExtent l="0" t="0" r="0" b="5080"/>
-                        <wp:docPr id="1" name="Picture 1" descr="Product image thumb"/>
+                      <wp:inline distT="0" distB="0" distL="0" distR="0" wp14:anchorId="2270871A" wp14:editId="51FBC783">
+                        <wp:extent cx="3030415" cy="2189204"/>
+                        <wp:effectExtent l="0" t="0" r="0" b="1905"/>
+                        <wp:docPr id="2" name="Picture 2"/>
                         <wp:cNvGraphicFramePr>
                           <a:graphicFrameLocks xmlns:a="http://schemas.openxmlformats.org/drawingml/2006/main" noChangeAspect="1"/>
                         </wp:cNvGraphicFramePr>
@@ -176,7 +134,7 @@
                           <a:graphicData uri="http://schemas.openxmlformats.org/drawingml/2006/picture">
                             <pic:pic xmlns:pic="http://schemas.openxmlformats.org/drawingml/2006/picture">
                               <pic:nvPicPr>
-                                <pic:cNvPr id="0" name="Picture 1" descr="Product image thumb"/>
+                                <pic:cNvPr id="0" name="Picture 1" descr="https://audiohoanghai.com/media/product/9422_111.png"/>
                                 <pic:cNvPicPr>
                                   <a:picLocks noChangeAspect="1" noChangeArrowheads="1"/>
                                 </pic:cNvPicPr>
@@ -189,7 +147,6 @@
                                     </a:ext>
                                   </a:extLst>
                                 </a:blip>
-                                <a:srcRect/>
                                 <a:stretch>
                                   <a:fillRect/>
                                 </a:stretch>
@@ -197,7 +154,7 @@
                               <pic:spPr bwMode="auto">
                                 <a:xfrm>
                                   <a:off x="0" y="0"/>
-                                  <a:ext cx="3018589" cy="2598908"/>
+                                  <a:ext cx="3299687" cy="2383729"/>
                                 </a:xfrm>
                                 <a:prstGeom prst="rect">
                                   <a:avLst/>
@@ -221,8 +178,8 @@
             <w:pPr>
               <w:rPr>
                 <w:b/>
-                <w:sz w:val="28"/>
-                <w:szCs w:val="28"/>
+                <w:sz w:val="12"/>
+                <w:szCs w:val="12"/>
                 <w:lang w:val="vi-VN"/>
               </w:rPr>
             </w:pPr>
@@ -242,10 +199,10 @@
               <w:tblLook w:val="04A0" w:firstRow="1" w:lastRow="0" w:firstColumn="1" w:lastColumn="0" w:noHBand="0" w:noVBand="1"/>
             </w:tblPr>
             <w:tblGrid>
+              <w:gridCol w:w="1566"/>
+              <w:gridCol w:w="1571"/>
               <w:gridCol w:w="1596"/>
-              <w:gridCol w:w="1520"/>
-              <w:gridCol w:w="1656"/>
-              <w:gridCol w:w="274"/>
+              <w:gridCol w:w="795"/>
             </w:tblGrid>
             <w:tr>
               <w:tc>
@@ -266,10 +223,10 @@
                       <w:noProof/>
                     </w:rPr>
                     <w:drawing>
-                      <wp:inline distT="0" distB="0" distL="0" distR="0">
-                        <wp:extent cx="873369" cy="831850"/>
-                        <wp:effectExtent l="0" t="0" r="3175" b="6350"/>
-                        <wp:docPr id="4" name="Picture 4" descr="Thẻ nhớ MicroSD 64GB Sandisk Extreme Pro 200 MB/s"/>
+                      <wp:inline distT="0" distB="0" distL="0" distR="0" wp14:anchorId="1B4C7619" wp14:editId="5F5B550D">
+                        <wp:extent cx="855784" cy="890171"/>
+                        <wp:effectExtent l="0" t="0" r="1905" b="5715"/>
+                        <wp:docPr id="6" name="Picture 6"/>
                         <wp:cNvGraphicFramePr>
                           <a:graphicFrameLocks xmlns:a="http://schemas.openxmlformats.org/drawingml/2006/main" noChangeAspect="1"/>
                         </wp:cNvGraphicFramePr>
@@ -277,7 +234,7 @@
                           <a:graphicData uri="http://schemas.openxmlformats.org/drawingml/2006/picture">
                             <pic:pic xmlns:pic="http://schemas.openxmlformats.org/drawingml/2006/picture">
                               <pic:nvPicPr>
-                                <pic:cNvPr id="0" name="Picture 3" descr="Thẻ nhớ MicroSD 64GB Sandisk Extreme Pro 200 MB/s"/>
+                                <pic:cNvPr id="0" name="Picture 11" descr="https://audiohoanghai.com/media/product/9422_111.png"/>
                                 <pic:cNvPicPr>
                                   <a:picLocks noChangeAspect="1" noChangeArrowheads="1"/>
                                 </pic:cNvPicPr>
@@ -290,7 +247,6 @@
                                     </a:ext>
                                   </a:extLst>
                                 </a:blip>
-                                <a:srcRect/>
                                 <a:stretch>
                                   <a:fillRect/>
                                 </a:stretch>
@@ -298,7 +254,7 @@
                               <pic:spPr bwMode="auto">
                                 <a:xfrm>
                                   <a:off x="0" y="0"/>
-                                  <a:ext cx="932677" cy="888338"/>
+                                  <a:ext cx="906100" cy="942509"/>
                                 </a:xfrm>
                                 <a:prstGeom prst="rect">
                                   <a:avLst/>
@@ -334,10 +290,10 @@
                       <w:noProof/>
                     </w:rPr>
                     <w:drawing>
-                      <wp:inline distT="0" distB="0" distL="0" distR="0" wp14:anchorId="6224E9F5" wp14:editId="3D3042E2">
-                        <wp:extent cx="843915" cy="822965"/>
-                        <wp:effectExtent l="0" t="8572" r="4762" b="4763"/>
-                        <wp:docPr id="7" name="Picture 7" descr="Product image thumb"/>
+                      <wp:inline distT="0" distB="0" distL="0" distR="0" wp14:anchorId="69A5528F" wp14:editId="065D1696">
+                        <wp:extent cx="860425" cy="906735"/>
+                        <wp:effectExtent l="0" t="0" r="0" b="8255"/>
+                        <wp:docPr id="3" name="Picture 3"/>
                         <wp:cNvGraphicFramePr>
                           <a:graphicFrameLocks xmlns:a="http://schemas.openxmlformats.org/drawingml/2006/main" noChangeAspect="1"/>
                         </wp:cNvGraphicFramePr>
@@ -345,7 +301,7 @@
                           <a:graphicData uri="http://schemas.openxmlformats.org/drawingml/2006/picture">
                             <pic:pic xmlns:pic="http://schemas.openxmlformats.org/drawingml/2006/picture">
                               <pic:nvPicPr>
-                                <pic:cNvPr id="0" name="Picture 1" descr="Product image thumb"/>
+                                <pic:cNvPr id="0" name="Picture 9" descr="https://audiohoanghai.com/media/product/9422_tidalintraweb3.jpg"/>
                                 <pic:cNvPicPr>
                                   <a:picLocks noChangeAspect="1" noChangeArrowheads="1"/>
                                 </pic:cNvPicPr>
@@ -358,15 +314,14 @@
                                     </a:ext>
                                   </a:extLst>
                                 </a:blip>
-                                <a:srcRect/>
                                 <a:stretch>
                                   <a:fillRect/>
                                 </a:stretch>
                               </pic:blipFill>
                               <pic:spPr bwMode="auto">
-                                <a:xfrm rot="16200000">
+                                <a:xfrm>
                                   <a:off x="0" y="0"/>
-                                  <a:ext cx="964655" cy="940708"/>
+                                  <a:ext cx="874409" cy="921472"/>
                                 </a:xfrm>
                                 <a:prstGeom prst="rect">
                                   <a:avLst/>
@@ -402,10 +357,10 @@
                       <w:noProof/>
                     </w:rPr>
                     <w:drawing>
-                      <wp:inline distT="0" distB="0" distL="0" distR="0">
-                        <wp:extent cx="908538" cy="838200"/>
-                        <wp:effectExtent l="0" t="0" r="6350" b="0"/>
-                        <wp:docPr id="5" name="Picture 5" descr="Thẻ nhớ MicroSD 64GB Sandisk Extreme Pro 200 MB/s"/>
+                      <wp:inline distT="0" distB="0" distL="0" distR="0" wp14:anchorId="20767186" wp14:editId="7AEDF239">
+                        <wp:extent cx="873370" cy="906780"/>
+                        <wp:effectExtent l="0" t="0" r="3175" b="7620"/>
+                        <wp:docPr id="10" name="Picture 10"/>
                         <wp:cNvGraphicFramePr>
                           <a:graphicFrameLocks xmlns:a="http://schemas.openxmlformats.org/drawingml/2006/main" noChangeAspect="1"/>
                         </wp:cNvGraphicFramePr>
@@ -413,20 +368,19 @@
                           <a:graphicData uri="http://schemas.openxmlformats.org/drawingml/2006/picture">
                             <pic:pic xmlns:pic="http://schemas.openxmlformats.org/drawingml/2006/picture">
                               <pic:nvPicPr>
-                                <pic:cNvPr id="0" name="Picture 5" descr="Thẻ nhớ MicroSD 64GB Sandisk Extreme Pro 200 MB/s"/>
+                                <pic:cNvPr id="0" name="Picture 13" descr="https://audiohoanghai.com/media/product/9422_tidal_arkas_back1_960x750.jpg"/>
                                 <pic:cNvPicPr>
                                   <a:picLocks noChangeAspect="1" noChangeArrowheads="1"/>
                                 </pic:cNvPicPr>
                               </pic:nvPicPr>
                               <pic:blipFill>
-                                <a:blip r:embed="rId8" cstate="print">
+                                <a:blip r:embed="rId5" cstate="print">
                                   <a:extLst>
                                     <a:ext uri="{28A0092B-C50C-407E-A947-70E740481C1C}">
                                       <a14:useLocalDpi xmlns:a14="http://schemas.microsoft.com/office/drawing/2010/main" val="0"/>
                                     </a:ext>
                                   </a:extLst>
                                 </a:blip>
-                                <a:srcRect/>
                                 <a:stretch>
                                   <a:fillRect/>
                                 </a:stretch>
@@ -434,7 +388,7 @@
                               <pic:spPr bwMode="auto">
                                 <a:xfrm>
                                   <a:off x="0" y="0"/>
-                                  <a:ext cx="1222732" cy="1128069"/>
+                                  <a:ext cx="883699" cy="917504"/>
                                 </a:xfrm>
                                 <a:prstGeom prst="rect">
                                   <a:avLst/>
@@ -482,14 +436,14 @@
         </w:tc>
         <w:tc>
           <w:tcPr>
-            <w:tcW w:w="667" w:type="dxa"/>
+            <w:tcW w:w="469" w:type="dxa"/>
             <w:shd w:val="clear" w:color="auto" w:fill="auto"/>
           </w:tcPr>
           <w:p/>
         </w:tc>
         <w:tc>
           <w:tcPr>
-            <w:tcW w:w="4226" w:type="dxa"/>
+            <w:tcW w:w="3942" w:type="dxa"/>
             <w:shd w:val="clear" w:color="auto" w:fill="FFFFFF" w:themeFill="background1"/>
           </w:tcPr>
           <w:p>
@@ -498,6 +452,255 @@
                 <w:b/>
               </w:rPr>
             </w:pPr>
+          </w:p>
+          <w:p>
+            <w:pPr>
+              <w:rPr>
+                <w:b/>
+                <w:color w:val="4472C4" w:themeColor="accent5"/>
+                <w:sz w:val="28"/>
+                <w:szCs w:val="28"/>
+              </w:rPr>
+            </w:pPr>
+            <w:r>
+              <w:rPr>
+                <w:b/>
+                <w:color w:val="4472C4" w:themeColor="accent5"/>
+                <w:sz w:val="28"/>
+                <w:szCs w:val="28"/>
+              </w:rPr>
+              <w:t>Featured information</w:t>
+            </w:r>
+            <w:r>
+              <w:rPr>
+                <w:b/>
+                <w:color w:val="4472C4" w:themeColor="accent5"/>
+                <w:sz w:val="28"/>
+                <w:szCs w:val="28"/>
+              </w:rPr>
+              <w:t>:</w:t>
+            </w:r>
+          </w:p>
+          <w:p>
+            <w:pPr>
+              <w:numPr>
+                <w:ilvl w:val="0"/>
+                <w:numId w:val="2"/>
+              </w:numPr>
+              <w:shd w:val="clear" w:color="auto" w:fill="FFFFFF"/>
+              <w:spacing w:before="100" w:beforeAutospacing="1" w:after="100" w:afterAutospacing="1" w:line="240" w:lineRule="auto"/>
+              <w:rPr>
+                <w:rFonts w:ascii="Arial" w:hAnsi="Arial" w:cs="Arial"/>
+                <w:color w:val="151515"/>
+                <w:sz w:val="24"/>
+                <w:szCs w:val="24"/>
+              </w:rPr>
+            </w:pPr>
+            <w:r>
+              <w:rPr>
+                <w:rFonts w:ascii="Arial" w:hAnsi="Arial" w:cs="Arial"/>
+                <w:color w:val="151515"/>
+              </w:rPr>
+              <w:t>Sensor Format:N/A</w:t>
+            </w:r>
+          </w:p>
+          <w:p>
+            <w:pPr>
+              <w:numPr>
+                <w:ilvl w:val="0"/>
+                <w:numId w:val="2"/>
+              </w:numPr>
+              <w:shd w:val="clear" w:color="auto" w:fill="FFFFFF"/>
+              <w:spacing w:before="100" w:beforeAutospacing="1" w:after="100" w:afterAutospacing="1" w:line="240" w:lineRule="auto"/>
+              <w:rPr>
+                <w:rFonts w:ascii="Arial" w:hAnsi="Arial" w:cs="Arial"/>
+                <w:color w:val="151515"/>
+              </w:rPr>
+            </w:pPr>
+            <w:r>
+              <w:rPr>
+                <w:rFonts w:ascii="Arial" w:hAnsi="Arial" w:cs="Arial"/>
+                <w:color w:val="151515"/>
+              </w:rPr>
+              <w:t>Form factor: SDXC</w:t>
+            </w:r>
+          </w:p>
+          <w:p>
+            <w:pPr>
+              <w:numPr>
+                <w:ilvl w:val="0"/>
+                <w:numId w:val="2"/>
+              </w:numPr>
+              <w:shd w:val="clear" w:color="auto" w:fill="FFFFFF"/>
+              <w:spacing w:before="100" w:beforeAutospacing="1" w:after="100" w:afterAutospacing="1" w:line="240" w:lineRule="auto"/>
+              <w:rPr>
+                <w:rFonts w:ascii="Arial" w:hAnsi="Arial" w:cs="Arial"/>
+                <w:color w:val="151515"/>
+              </w:rPr>
+            </w:pPr>
+            <w:r>
+              <w:rPr>
+                <w:rFonts w:ascii="Arial" w:hAnsi="Arial" w:cs="Arial"/>
+                <w:color w:val="151515"/>
+              </w:rPr>
+              <w:t>Capacity: 128 GB</w:t>
+            </w:r>
+          </w:p>
+          <w:p>
+            <w:pPr>
+              <w:numPr>
+                <w:ilvl w:val="0"/>
+                <w:numId w:val="2"/>
+              </w:numPr>
+              <w:shd w:val="clear" w:color="auto" w:fill="FFFFFF"/>
+              <w:spacing w:before="100" w:beforeAutospacing="1" w:after="100" w:afterAutospacing="1" w:line="240" w:lineRule="auto"/>
+              <w:rPr>
+                <w:rFonts w:ascii="Arial" w:hAnsi="Arial" w:cs="Arial"/>
+                <w:color w:val="151515"/>
+              </w:rPr>
+            </w:pPr>
+            <w:r>
+              <w:rPr>
+                <w:rFonts w:ascii="Arial" w:hAnsi="Arial" w:cs="Arial"/>
+                <w:color w:val="151515"/>
+              </w:rPr>
+              <w:t>Up to 200 MB/s read speed</w:t>
+            </w:r>
+          </w:p>
+          <w:p>
+            <w:pPr>
+              <w:numPr>
+                <w:ilvl w:val="0"/>
+                <w:numId w:val="2"/>
+              </w:numPr>
+              <w:shd w:val="clear" w:color="auto" w:fill="FFFFFF"/>
+              <w:spacing w:before="100" w:beforeAutospacing="1" w:after="100" w:afterAutospacing="1" w:line="240" w:lineRule="auto"/>
+              <w:rPr>
+                <w:rFonts w:ascii="Arial" w:hAnsi="Arial" w:cs="Arial"/>
+                <w:color w:val="151515"/>
+              </w:rPr>
+            </w:pPr>
+            <w:r>
+              <w:rPr>
+                <w:rFonts w:ascii="Arial" w:hAnsi="Arial" w:cs="Arial"/>
+                <w:color w:val="151515"/>
+              </w:rPr>
+              <w:t>Up to 90 MB/s write speed</w:t>
+            </w:r>
+          </w:p>
+          <w:p>
+            <w:pPr>
+              <w:numPr>
+                <w:ilvl w:val="0"/>
+                <w:numId w:val="2"/>
+              </w:numPr>
+              <w:shd w:val="clear" w:color="auto" w:fill="FFFFFF"/>
+              <w:spacing w:before="100" w:beforeAutospacing="1" w:after="100" w:afterAutospacing="1" w:line="240" w:lineRule="auto"/>
+              <w:rPr>
+                <w:rFonts w:ascii="Arial" w:hAnsi="Arial" w:cs="Arial"/>
+                <w:color w:val="151515"/>
+              </w:rPr>
+            </w:pPr>
+            <w:r>
+              <w:rPr>
+                <w:rFonts w:ascii="Arial" w:hAnsi="Arial" w:cs="Arial"/>
+                <w:color w:val="151515"/>
+              </w:rPr>
+              <w:t>ISupports continuous shooting and Full HD and 4K recording</w:t>
+            </w:r>
+          </w:p>
+          <w:p>
+            <w:pPr>
+              <w:numPr>
+                <w:ilvl w:val="0"/>
+                <w:numId w:val="2"/>
+              </w:numPr>
+              <w:shd w:val="clear" w:color="auto" w:fill="FFFFFF"/>
+              <w:spacing w:before="100" w:beforeAutospacing="1" w:after="100" w:afterAutospacing="1" w:line="240" w:lineRule="auto"/>
+              <w:rPr>
+                <w:rFonts w:ascii="Arial" w:hAnsi="Arial" w:cs="Arial"/>
+                <w:color w:val="151515"/>
+              </w:rPr>
+            </w:pPr>
+            <w:r>
+              <w:rPr>
+                <w:rFonts w:ascii="Arial" w:hAnsi="Arial" w:cs="Arial"/>
+                <w:color w:val="151515"/>
+              </w:rPr>
+              <w:t>Water, X-ray, temperature and shock resistant</w:t>
+            </w:r>
+          </w:p>
+          <w:p>
+            <w:pPr>
+              <w:numPr>
+                <w:ilvl w:val="0"/>
+                <w:numId w:val="2"/>
+              </w:numPr>
+              <w:shd w:val="clear" w:color="auto" w:fill="FFFFFF"/>
+              <w:spacing w:before="100" w:beforeAutospacing="1" w:after="100" w:afterAutospacing="1" w:line="240" w:lineRule="auto"/>
+              <w:rPr>
+                <w:rFonts w:ascii="Arial" w:hAnsi="Arial" w:cs="Arial"/>
+                <w:color w:val="151515"/>
+              </w:rPr>
+            </w:pPr>
+            <w:r>
+              <w:rPr>
+                <w:rFonts w:ascii="Arial" w:hAnsi="Arial" w:cs="Arial"/>
+                <w:color w:val="151515"/>
+              </w:rPr>
+              <w:t>RescuePRO Deluxe recovery software for two years</w:t>
+            </w:r>
+          </w:p>
+          <w:p>
+            <w:pPr>
+              <w:rPr>
+                <w:rFonts w:ascii="Times New Roman" w:hAnsi="Times New Roman" w:cs="Times New Roman"/>
+                <w:b/>
+                <w:color w:val="4472C4" w:themeColor="accent5"/>
+                <w:sz w:val="28"/>
+                <w:szCs w:val="28"/>
+              </w:rPr>
+            </w:pPr>
+            <w:r>
+              <w:rPr>
+                <w:rFonts w:ascii="Times New Roman" w:hAnsi="Times New Roman" w:cs="Times New Roman"/>
+                <w:b/>
+                <w:color w:val="FF0000"/>
+                <w:sz w:val="28"/>
+                <w:szCs w:val="28"/>
+              </w:rPr>
+              <w:t>Price:</w:t>
+            </w:r>
+            <w:r>
+              <w:rPr>
+                <w:rFonts w:ascii="Times New Roman" w:hAnsi="Times New Roman" w:cs="Times New Roman"/>
+                <w:b/>
+                <w:sz w:val="28"/>
+                <w:szCs w:val="28"/>
+              </w:rPr>
+              <w:t xml:space="preserve"> </w:t>
+            </w:r>
+            <w:r>
+              <w:rPr>
+                <w:rFonts w:ascii="Times New Roman" w:hAnsi="Times New Roman" w:cs="Times New Roman"/>
+                <w:b/>
+                <w:color w:val="FF0000"/>
+                <w:sz w:val="28"/>
+                <w:szCs w:val="28"/>
+                <w:lang w:val="vi-VN"/>
+              </w:rPr>
+              <w:t>100</w:t>
+            </w:r>
+            <w:r>
+              <w:rPr>
+                <w:rFonts w:ascii="Times New Roman" w:hAnsi="Times New Roman" w:cs="Times New Roman"/>
+                <w:b/>
+                <w:color w:val="FF0000"/>
+                <w:sz w:val="28"/>
+                <w:szCs w:val="28"/>
+              </w:rPr>
+              <w:t>$</w:t>
+            </w:r>
           </w:p>
           <w:p>
             <w:pPr>
@@ -520,96 +723,125 @@
           </w:p>
           <w:p>
             <w:pPr>
-              <w:rPr>
-                <w:b/>
+              <w:numPr>
+                <w:ilvl w:val="0"/>
+                <w:numId w:val="3"/>
+              </w:numPr>
+              <w:shd w:val="clear" w:color="auto" w:fill="FFFFFF"/>
+              <w:spacing w:before="60" w:after="60" w:line="240" w:lineRule="auto"/>
+              <w:rPr>
+                <w:rFonts w:ascii="Arial" w:eastAsia="Times New Roman" w:hAnsi="Arial" w:cs="Arial"/>
+                <w:color w:val="151515"/>
+                <w:sz w:val="24"/>
+                <w:szCs w:val="24"/>
               </w:rPr>
             </w:pPr>
             <w:r>
               <w:rPr>
+                <w:rFonts w:ascii="Arial" w:eastAsia="Times New Roman" w:hAnsi="Arial" w:cs="Arial"/>
                 <w:b/>
-              </w:rPr>
-              <w:t xml:space="preserve">Capacity: </w:t>
+                <w:bCs/>
+                <w:color w:val="151515"/>
+                <w:sz w:val="24"/>
+                <w:szCs w:val="24"/>
+              </w:rPr>
+              <w:t>Capacity:</w:t>
             </w:r>
             <w:r>
-              <w:t>64 GB</w:t>
+              <w:rPr>
+                <w:rFonts w:ascii="Arial" w:eastAsia="Times New Roman" w:hAnsi="Arial" w:cs="Arial"/>
+                <w:color w:val="151515"/>
+                <w:sz w:val="24"/>
+                <w:szCs w:val="24"/>
+              </w:rPr>
+              <w:t> 128 GB</w:t>
             </w:r>
           </w:p>
           <w:p>
+            <w:pPr>
+              <w:numPr>
+                <w:ilvl w:val="0"/>
+                <w:numId w:val="3"/>
+              </w:numPr>
+              <w:shd w:val="clear" w:color="auto" w:fill="FFFFFF"/>
+              <w:spacing w:before="60" w:after="60" w:line="240" w:lineRule="auto"/>
+              <w:rPr>
+                <w:rFonts w:ascii="Arial" w:eastAsia="Times New Roman" w:hAnsi="Arial" w:cs="Arial"/>
+                <w:color w:val="151515"/>
+                <w:sz w:val="24"/>
+                <w:szCs w:val="24"/>
+              </w:rPr>
+            </w:pPr>
             <w:r>
               <w:rPr>
+                <w:rFonts w:ascii="Arial" w:eastAsia="Times New Roman" w:hAnsi="Arial" w:cs="Arial"/>
                 <w:b/>
-              </w:rPr>
-              <w:t xml:space="preserve">Reading speed: </w:t>
+                <w:bCs/>
+                <w:color w:val="151515"/>
+                <w:sz w:val="24"/>
+                <w:szCs w:val="24"/>
+              </w:rPr>
+              <w:t>Read speed:</w:t>
             </w:r>
             <w:r>
-              <w:t>170MB/s</w:t>
+              <w:rPr>
+                <w:rFonts w:ascii="Arial" w:eastAsia="Times New Roman" w:hAnsi="Arial" w:cs="Arial"/>
+                <w:color w:val="151515"/>
+                <w:sz w:val="24"/>
+                <w:szCs w:val="24"/>
+              </w:rPr>
+              <w:t> 200 M</w:t>
+            </w:r>
+            <w:bookmarkStart w:id="0" w:name="_GoBack"/>
+            <w:bookmarkEnd w:id="0"/>
+            <w:r>
+              <w:rPr>
+                <w:rFonts w:ascii="Arial" w:eastAsia="Times New Roman" w:hAnsi="Arial" w:cs="Arial"/>
+                <w:color w:val="151515"/>
+                <w:sz w:val="24"/>
+                <w:szCs w:val="24"/>
+              </w:rPr>
+              <w:t>B/s</w:t>
             </w:r>
           </w:p>
           <w:p>
+            <w:pPr>
+              <w:numPr>
+                <w:ilvl w:val="0"/>
+                <w:numId w:val="3"/>
+              </w:numPr>
+              <w:shd w:val="clear" w:color="auto" w:fill="FFFFFF"/>
+              <w:spacing w:before="60" w:after="60" w:line="240" w:lineRule="auto"/>
+              <w:rPr>
+                <w:rFonts w:ascii="Arial" w:eastAsia="Times New Roman" w:hAnsi="Arial" w:cs="Arial"/>
+                <w:color w:val="151515"/>
+                <w:sz w:val="24"/>
+                <w:szCs w:val="24"/>
+              </w:rPr>
+            </w:pPr>
             <w:r>
               <w:rPr>
+                <w:rFonts w:ascii="Arial" w:eastAsia="Times New Roman" w:hAnsi="Arial" w:cs="Arial"/>
                 <w:b/>
-              </w:rPr>
-              <w:t xml:space="preserve">Writing speed: </w:t>
+                <w:bCs/>
+                <w:color w:val="151515"/>
+                <w:sz w:val="24"/>
+                <w:szCs w:val="24"/>
+              </w:rPr>
+              <w:t>Write speed:</w:t>
             </w:r>
             <w:r>
-              <w:t>90MB/s</w:t>
+              <w:rPr>
+                <w:rFonts w:ascii="Arial" w:eastAsia="Times New Roman" w:hAnsi="Arial" w:cs="Arial"/>
+                <w:color w:val="151515"/>
+                <w:sz w:val="24"/>
+                <w:szCs w:val="24"/>
+              </w:rPr>
+              <w:t> 90 MB/s</w:t>
             </w:r>
           </w:p>
-          <w:p>
-            <w:r>
-              <w:t>Supports continuous photography and Full HD and 4K recording</w:t>
-            </w:r>
-          </w:p>
-          <w:p>
-            <w:r>
-              <w:t>Water, X-ray, temperature and shock resistant</w:t>
-            </w:r>
-          </w:p>
-          <w:p>
-            <w:proofErr w:type="spellStart"/>
-            <w:r>
-              <w:t>RescuePRO</w:t>
-            </w:r>
-            <w:proofErr w:type="spellEnd"/>
-            <w:r>
-              <w:t xml:space="preserve"> Deluxe recovery software for two years</w:t>
-            </w:r>
-          </w:p>
-          <w:p>
-            <w:r>
-              <w:rPr>
-                <w:b/>
-                <w:color w:val="FF0000"/>
-                <w:sz w:val="28"/>
-                <w:szCs w:val="28"/>
-              </w:rPr>
-              <w:t>Price</w:t>
-            </w:r>
-            <w:r>
-              <w:rPr>
-                <w:b/>
-                <w:color w:val="FF0000"/>
-              </w:rPr>
-              <w:t xml:space="preserve">: </w:t>
-            </w:r>
-            <w:r>
-              <w:rPr>
-                <w:b/>
-                <w:color w:val="FF0000"/>
-              </w:rPr>
-              <w:t>14</w:t>
-            </w:r>
-            <w:r>
-              <w:rPr>
-                <w:b/>
-                <w:color w:val="FF0000"/>
-              </w:rPr>
-              <w:t>$</w:t>
-            </w:r>
-            <w:bookmarkStart w:id="0" w:name="_GoBack"/>
-            <w:bookmarkEnd w:id="0"/>
-          </w:p>
+          <w:p/>
+          <w:p/>
         </w:tc>
       </w:tr>
     </w:tbl>
@@ -629,125 +861,89 @@
           <w:sz w:val="28"/>
           <w:szCs w:val="28"/>
         </w:rPr>
-        <w:t>Overview:</w:t>
+        <w:t>Description:</w:t>
       </w:r>
     </w:p>
     <w:p>
       <w:pPr>
+        <w:pStyle w:val="Heading4"/>
+        <w:shd w:val="clear" w:color="auto" w:fill="FFFFFF"/>
+        <w:spacing w:before="0"/>
         <w:rPr>
+          <w:rFonts w:ascii="Arial" w:hAnsi="Arial" w:cs="Arial"/>
           <w:b/>
+          <w:i w:val="0"/>
+          <w:color w:val="151515"/>
+          <w:sz w:val="27"/>
+          <w:szCs w:val="27"/>
         </w:rPr>
       </w:pPr>
-      <w:proofErr w:type="spellStart"/>
       <w:r>
         <w:rPr>
+          <w:rFonts w:ascii="Arial" w:hAnsi="Arial" w:cs="Arial"/>
           <w:b/>
+          <w:i w:val="0"/>
+          <w:color w:val="151515"/>
+          <w:sz w:val="27"/>
+          <w:szCs w:val="27"/>
         </w:rPr>
-        <w:t>MicroSDXC</w:t>
-      </w:r>
-      <w:proofErr w:type="spellEnd"/>
-      <w:r>
-        <w:rPr>
-          <w:b/>
-        </w:rPr>
-        <w:t xml:space="preserve"> </w:t>
-      </w:r>
-      <w:proofErr w:type="spellStart"/>
-      <w:r>
-        <w:rPr>
-          <w:b/>
-        </w:rPr>
-        <w:t>Sandisk</w:t>
-      </w:r>
-      <w:proofErr w:type="spellEnd"/>
-      <w:r>
-        <w:rPr>
-          <w:b/>
-        </w:rPr>
-        <w:t xml:space="preserve"> Extreme Pro 64gb 170mb/s </w:t>
-      </w:r>
-      <w:r>
-        <w:rPr>
-          <w:b/>
-        </w:rPr>
-        <w:t xml:space="preserve">| </w:t>
-      </w:r>
-      <w:r>
-        <w:rPr>
-          <w:b/>
-        </w:rPr>
-        <w:t>memory card</w:t>
-      </w:r>
-      <w:r>
-        <w:rPr>
-          <w:b/>
-        </w:rPr>
-        <w:t xml:space="preserve"> </w:t>
-      </w:r>
-      <w:r>
-        <w:rPr>
-          <w:b/>
-        </w:rPr>
-        <w:t>FOTOLAB</w:t>
+        <w:t>SanDisk Extreme Pro U3 V30 128GB 200MB/s SDXC memory card</w:t>
       </w:r>
     </w:p>
     <w:p>
       <w:pPr>
+        <w:pStyle w:val="NormalWeb"/>
+        <w:shd w:val="clear" w:color="auto" w:fill="FFFFFF"/>
+        <w:spacing w:before="0" w:beforeAutospacing="0" w:after="300" w:afterAutospacing="0"/>
         <w:rPr>
-          <w:b/>
+          <w:rFonts w:ascii="Arial" w:hAnsi="Arial" w:cs="Arial"/>
+          <w:color w:val="151515"/>
         </w:rPr>
       </w:pPr>
-      <w:proofErr w:type="spellStart"/>
-      <w:r>
-        <w:t>MicroSDXC</w:t>
-      </w:r>
-      <w:proofErr w:type="spellEnd"/>
-      <w:r>
-        <w:t xml:space="preserve"> </w:t>
-      </w:r>
-      <w:proofErr w:type="spellStart"/>
-      <w:r>
-        <w:t>Sandisk</w:t>
-      </w:r>
-      <w:proofErr w:type="spellEnd"/>
-      <w:r>
-        <w:t xml:space="preserve"> Extreme Pro 64gb 170mb/s</w:t>
-      </w:r>
       <w:r>
         <w:rPr>
-          <w:b/>
+          <w:rFonts w:ascii="Arial" w:hAnsi="Arial" w:cs="Arial"/>
+          <w:color w:val="151515"/>
         </w:rPr>
-        <w:t xml:space="preserve"> </w:t>
-      </w:r>
-      <w:r>
-        <w:t>memory card makes your storage convenient and brin</w:t>
-      </w:r>
-      <w:r>
-        <w:t>gs fast working performance. 64</w:t>
-      </w:r>
-      <w:r>
-        <w:t xml:space="preserve">GB </w:t>
-      </w:r>
-      <w:r>
-        <w:t>17</w:t>
-      </w:r>
-      <w:r>
-        <w:t>0 MB/s SD memory card supports professional camcorders with high resolution, requiring high performance and capacity of storage memory cards to be able to perform continuous shooting and real-time video recording modes. high quality. In addition, the memory card is also waterproof and can operate in temperatures from -18 to 85 degrees Celsius, and the card also has the ability to reduce shock and vibration.</w:t>
+        <w:t>SanDisk Extreme Pro U3 V30 128GB 200MB/s SDXC memory card makes your storage convenient and brings fast working performance. 128GB 200 MB/s SD memory card supports professional camcorders with high resolution, requiring high performance and capacity of storage memory cards to be able to perform continuous shooting and real-time video recording modes. high quality. In addition, the memory card is also waterproof and can operate in temperatures from -18 to 85 degrees Celsius, and the card also has the ability to reduce shock and vibration.</w:t>
       </w:r>
     </w:p>
     <w:p>
+      <w:pPr>
+        <w:pStyle w:val="Heading4"/>
+        <w:shd w:val="clear" w:color="auto" w:fill="FFFFFF"/>
+        <w:spacing w:before="0"/>
+        <w:rPr>
+          <w:rFonts w:ascii="Arial" w:hAnsi="Arial" w:cs="Arial"/>
+          <w:b/>
+          <w:i w:val="0"/>
+          <w:color w:val="151515"/>
+          <w:sz w:val="27"/>
+          <w:szCs w:val="27"/>
+        </w:rPr>
+      </w:pPr>
       <w:r>
-        <w:t xml:space="preserve">           </w:t>
+        <w:rPr>
+          <w:rFonts w:ascii="Arial" w:hAnsi="Arial" w:cs="Arial"/>
+          <w:b/>
+          <w:i w:val="0"/>
+          <w:color w:val="151515"/>
+          <w:sz w:val="27"/>
+          <w:szCs w:val="27"/>
+        </w:rPr>
+        <w:t>Design of Sony RX 100 Mark VII</w:t>
       </w:r>
+    </w:p>
+    <w:p>
       <w:r>
         <w:rPr>
           <w:noProof/>
         </w:rPr>
         <w:drawing>
-          <wp:inline distT="0" distB="0" distL="0" distR="0" wp14:anchorId="34A93D08" wp14:editId="5B97269C">
-            <wp:extent cx="2400201" cy="1988127"/>
-            <wp:effectExtent l="0" t="0" r="635" b="0"/>
-            <wp:docPr id="8" name="Picture 8" descr="Thẻ nhớ MicroSD 64GB Sandisk Extreme Pro 200 MB/s"/>
+          <wp:inline distT="0" distB="0" distL="0" distR="0" wp14:anchorId="7D1E142E" wp14:editId="05F92E50">
+            <wp:extent cx="2089977" cy="1509823"/>
+            <wp:effectExtent l="0" t="0" r="5715" b="0"/>
+            <wp:docPr id="7" name="Picture 7"/>
             <wp:cNvGraphicFramePr>
               <a:graphicFrameLocks xmlns:a="http://schemas.openxmlformats.org/drawingml/2006/main" noChangeAspect="1"/>
             </wp:cNvGraphicFramePr>
@@ -755,20 +951,19 @@
               <a:graphicData uri="http://schemas.openxmlformats.org/drawingml/2006/picture">
                 <pic:pic xmlns:pic="http://schemas.openxmlformats.org/drawingml/2006/picture">
                   <pic:nvPicPr>
-                    <pic:cNvPr id="0" name="Picture 5" descr="Thẻ nhớ MicroSD 64GB Sandisk Extreme Pro 200 MB/s"/>
+                    <pic:cNvPr id="0" name="Picture 1" descr="https://audiohoanghai.com/media/product/9422_111.png"/>
                     <pic:cNvPicPr>
                       <a:picLocks noChangeAspect="1" noChangeArrowheads="1"/>
                     </pic:cNvPicPr>
                   </pic:nvPicPr>
                   <pic:blipFill>
-                    <a:blip r:embed="rId9">
+                    <a:blip r:embed="rId5">
                       <a:extLst>
                         <a:ext uri="{28A0092B-C50C-407E-A947-70E740481C1C}">
                           <a14:useLocalDpi xmlns:a14="http://schemas.microsoft.com/office/drawing/2010/main" val="0"/>
                         </a:ext>
                       </a:extLst>
                     </a:blip>
-                    <a:srcRect/>
                     <a:stretch>
                       <a:fillRect/>
                     </a:stretch>
@@ -776,63 +971,7 @@
                   <pic:spPr bwMode="auto">
                     <a:xfrm>
                       <a:off x="0" y="0"/>
-                      <a:ext cx="3331593" cy="2759615"/>
-                    </a:xfrm>
-                    <a:prstGeom prst="rect">
-                      <a:avLst/>
-                    </a:prstGeom>
-                    <a:noFill/>
-                    <a:ln>
-                      <a:noFill/>
-                    </a:ln>
-                  </pic:spPr>
-                </pic:pic>
-              </a:graphicData>
-            </a:graphic>
-          </wp:inline>
-        </w:drawing>
-      </w:r>
-      <w:r>
-        <w:t xml:space="preserve">          </w:t>
-      </w:r>
-      <w:r>
-        <w:rPr>
-          <w:noProof/>
-        </w:rPr>
-        <w:drawing>
-          <wp:inline distT="0" distB="0" distL="0" distR="0" wp14:anchorId="6854375F" wp14:editId="01DD1819">
-            <wp:extent cx="2320636" cy="1945801"/>
-            <wp:effectExtent l="0" t="0" r="3810" b="0"/>
-            <wp:docPr id="9" name="Picture 9" descr="Thẻ nhớ MicroSD 64GB Sandisk Extreme Pro 200 MB/s"/>
-            <wp:cNvGraphicFramePr>
-              <a:graphicFrameLocks xmlns:a="http://schemas.openxmlformats.org/drawingml/2006/main" noChangeAspect="1"/>
-            </wp:cNvGraphicFramePr>
-            <a:graphic xmlns:a="http://schemas.openxmlformats.org/drawingml/2006/main">
-              <a:graphicData uri="http://schemas.openxmlformats.org/drawingml/2006/picture">
-                <pic:pic xmlns:pic="http://schemas.openxmlformats.org/drawingml/2006/picture">
-                  <pic:nvPicPr>
-                    <pic:cNvPr id="0" name="Picture 3" descr="Thẻ nhớ MicroSD 64GB Sandisk Extreme Pro 200 MB/s"/>
-                    <pic:cNvPicPr>
-                      <a:picLocks noChangeAspect="1" noChangeArrowheads="1"/>
-                    </pic:cNvPicPr>
-                  </pic:nvPicPr>
-                  <pic:blipFill>
-                    <a:blip r:embed="rId10">
-                      <a:extLst>
-                        <a:ext uri="{28A0092B-C50C-407E-A947-70E740481C1C}">
-                          <a14:useLocalDpi xmlns:a14="http://schemas.microsoft.com/office/drawing/2010/main" val="0"/>
-                        </a:ext>
-                      </a:extLst>
-                    </a:blip>
-                    <a:srcRect/>
-                    <a:stretch>
-                      <a:fillRect/>
-                    </a:stretch>
-                  </pic:blipFill>
-                  <pic:spPr bwMode="auto">
-                    <a:xfrm>
-                      <a:off x="0" y="0"/>
-                      <a:ext cx="2320636" cy="1945801"/>
+                      <a:ext cx="2314585" cy="1672082"/>
                     </a:xfrm>
                     <a:prstGeom prst="rect">
                       <a:avLst/>
@@ -860,8 +999,306 @@
 </file>
 
 <file path=word/numbering.xml><?xml version="1.0" encoding="utf-8"?>
-<w:numbering xmlns:wpc="http://schemas.microsoft.com/office/word/2010/wordprocessingCanvas" xmlns:cx="http://schemas.microsoft.com/office/drawing/2014/chartex" xmlns:mc="http://schemas.openxmlformats.org/markup-compatibility/2006" xmlns:o="urn:schemas-microsoft-com:office:office" xmlns:r="http://schemas.openxmlformats.org/officeDocument/2006/relationships" xmlns:m="http://schemas.openxmlformats.org/officeDocument/2006/math" xmlns:v="urn:schemas-microsoft-com:vml" xmlns:wp14="http://schemas.microsoft.com/office/word/2010/wordprocessingDrawing" xmlns:wp="http://schemas.openxmlformats.org/drawingml/2006/wordprocessingDrawing" xmlns:w10="urn:schemas-microsoft-com:office:word" xmlns:w="http://schemas.openxmlformats.org/wordprocessingml/2006/main" xmlns:w14="http://schemas.microsoft.com/office/word/2010/wordml" xmlns:w15="http://schemas.microsoft.com/office/word/2012/wordml" xmlns:w16se="http://schemas.microsoft.com/office/word/2015/wordml/symex" xmlns:wpg="http://schemas.microsoft.com/office/word/2010/wordprocessingGroup" xmlns:wpi="http://schemas.microsoft.com/office/word/2010/wordprocessingInk" xmlns:wne="http://schemas.microsoft.com/office/word/2006/wordml" xmlns:wps="http://schemas.microsoft.com/office/word/2010/wordprocessingShape" mc:Ignorable="w14 w15 w16se wp14">
-  <w:abstractNum w:abstractNumId="0" w15:restartNumberingAfterBreak="0">
+<w:numbering xmlns:wpc="http://schemas.microsoft.com/office/word/2010/wordprocessingCanvas" xmlns:mc="http://schemas.openxmlformats.org/markup-compatibility/2006" xmlns:o="urn:schemas-microsoft-com:office:office" xmlns:r="http://schemas.openxmlformats.org/officeDocument/2006/relationships" xmlns:m="http://schemas.openxmlformats.org/officeDocument/2006/math" xmlns:v="urn:schemas-microsoft-com:vml" xmlns:wp14="http://schemas.microsoft.com/office/word/2010/wordprocessingDrawing" xmlns:wp="http://schemas.openxmlformats.org/drawingml/2006/wordprocessingDrawing" xmlns:w10="urn:schemas-microsoft-com:office:word" xmlns:w="http://schemas.openxmlformats.org/wordprocessingml/2006/main" xmlns:w14="http://schemas.microsoft.com/office/word/2010/wordml" xmlns:w15="http://schemas.microsoft.com/office/word/2012/wordml" xmlns:wpg="http://schemas.microsoft.com/office/word/2010/wordprocessingGroup" xmlns:wpi="http://schemas.microsoft.com/office/word/2010/wordprocessingInk" xmlns:wne="http://schemas.microsoft.com/office/word/2006/wordml" xmlns:wps="http://schemas.microsoft.com/office/word/2010/wordprocessingShape" mc:Ignorable="w14 w15 wp14">
+  <w:abstractNum w:abstractNumId="0">
+    <w:nsid w:val="3AAC2489"/>
+    <w:multiLevelType w:val="multilevel"/>
+    <w:tmpl w:val="BA64FE0A"/>
+    <w:lvl w:ilvl="0">
+      <w:start w:val="1"/>
+      <w:numFmt w:val="bullet"/>
+      <w:lvlText w:val=""/>
+      <w:lvlJc w:val="left"/>
+      <w:pPr>
+        <w:tabs>
+          <w:tab w:val="num" w:pos="720"/>
+        </w:tabs>
+        <w:ind w:left="720" w:hanging="360"/>
+      </w:pPr>
+      <w:rPr>
+        <w:rFonts w:ascii="Symbol" w:hAnsi="Symbol" w:hint="default"/>
+        <w:sz w:val="20"/>
+      </w:rPr>
+    </w:lvl>
+    <w:lvl w:ilvl="1" w:tentative="1">
+      <w:start w:val="1"/>
+      <w:numFmt w:val="bullet"/>
+      <w:lvlText w:val="o"/>
+      <w:lvlJc w:val="left"/>
+      <w:pPr>
+        <w:tabs>
+          <w:tab w:val="num" w:pos="1440"/>
+        </w:tabs>
+        <w:ind w:left="1440" w:hanging="360"/>
+      </w:pPr>
+      <w:rPr>
+        <w:rFonts w:ascii="Courier New" w:hAnsi="Courier New" w:hint="default"/>
+        <w:sz w:val="20"/>
+      </w:rPr>
+    </w:lvl>
+    <w:lvl w:ilvl="2" w:tentative="1">
+      <w:start w:val="1"/>
+      <w:numFmt w:val="bullet"/>
+      <w:lvlText w:val=""/>
+      <w:lvlJc w:val="left"/>
+      <w:pPr>
+        <w:tabs>
+          <w:tab w:val="num" w:pos="2160"/>
+        </w:tabs>
+        <w:ind w:left="2160" w:hanging="360"/>
+      </w:pPr>
+      <w:rPr>
+        <w:rFonts w:ascii="Wingdings" w:hAnsi="Wingdings" w:hint="default"/>
+        <w:sz w:val="20"/>
+      </w:rPr>
+    </w:lvl>
+    <w:lvl w:ilvl="3" w:tentative="1">
+      <w:start w:val="1"/>
+      <w:numFmt w:val="bullet"/>
+      <w:lvlText w:val=""/>
+      <w:lvlJc w:val="left"/>
+      <w:pPr>
+        <w:tabs>
+          <w:tab w:val="num" w:pos="2880"/>
+        </w:tabs>
+        <w:ind w:left="2880" w:hanging="360"/>
+      </w:pPr>
+      <w:rPr>
+        <w:rFonts w:ascii="Wingdings" w:hAnsi="Wingdings" w:hint="default"/>
+        <w:sz w:val="20"/>
+      </w:rPr>
+    </w:lvl>
+    <w:lvl w:ilvl="4" w:tentative="1">
+      <w:start w:val="1"/>
+      <w:numFmt w:val="bullet"/>
+      <w:lvlText w:val=""/>
+      <w:lvlJc w:val="left"/>
+      <w:pPr>
+        <w:tabs>
+          <w:tab w:val="num" w:pos="3600"/>
+        </w:tabs>
+        <w:ind w:left="3600" w:hanging="360"/>
+      </w:pPr>
+      <w:rPr>
+        <w:rFonts w:ascii="Wingdings" w:hAnsi="Wingdings" w:hint="default"/>
+        <w:sz w:val="20"/>
+      </w:rPr>
+    </w:lvl>
+    <w:lvl w:ilvl="5" w:tentative="1">
+      <w:start w:val="1"/>
+      <w:numFmt w:val="bullet"/>
+      <w:lvlText w:val=""/>
+      <w:lvlJc w:val="left"/>
+      <w:pPr>
+        <w:tabs>
+          <w:tab w:val="num" w:pos="4320"/>
+        </w:tabs>
+        <w:ind w:left="4320" w:hanging="360"/>
+      </w:pPr>
+      <w:rPr>
+        <w:rFonts w:ascii="Wingdings" w:hAnsi="Wingdings" w:hint="default"/>
+        <w:sz w:val="20"/>
+      </w:rPr>
+    </w:lvl>
+    <w:lvl w:ilvl="6" w:tentative="1">
+      <w:start w:val="1"/>
+      <w:numFmt w:val="bullet"/>
+      <w:lvlText w:val=""/>
+      <w:lvlJc w:val="left"/>
+      <w:pPr>
+        <w:tabs>
+          <w:tab w:val="num" w:pos="5040"/>
+        </w:tabs>
+        <w:ind w:left="5040" w:hanging="360"/>
+      </w:pPr>
+      <w:rPr>
+        <w:rFonts w:ascii="Wingdings" w:hAnsi="Wingdings" w:hint="default"/>
+        <w:sz w:val="20"/>
+      </w:rPr>
+    </w:lvl>
+    <w:lvl w:ilvl="7" w:tentative="1">
+      <w:start w:val="1"/>
+      <w:numFmt w:val="bullet"/>
+      <w:lvlText w:val=""/>
+      <w:lvlJc w:val="left"/>
+      <w:pPr>
+        <w:tabs>
+          <w:tab w:val="num" w:pos="5760"/>
+        </w:tabs>
+        <w:ind w:left="5760" w:hanging="360"/>
+      </w:pPr>
+      <w:rPr>
+        <w:rFonts w:ascii="Wingdings" w:hAnsi="Wingdings" w:hint="default"/>
+        <w:sz w:val="20"/>
+      </w:rPr>
+    </w:lvl>
+    <w:lvl w:ilvl="8" w:tentative="1">
+      <w:start w:val="1"/>
+      <w:numFmt w:val="bullet"/>
+      <w:lvlText w:val=""/>
+      <w:lvlJc w:val="left"/>
+      <w:pPr>
+        <w:tabs>
+          <w:tab w:val="num" w:pos="6480"/>
+        </w:tabs>
+        <w:ind w:left="6480" w:hanging="360"/>
+      </w:pPr>
+      <w:rPr>
+        <w:rFonts w:ascii="Wingdings" w:hAnsi="Wingdings" w:hint="default"/>
+        <w:sz w:val="20"/>
+      </w:rPr>
+    </w:lvl>
+  </w:abstractNum>
+  <w:abstractNum w:abstractNumId="1">
+    <w:nsid w:val="4D2B3A32"/>
+    <w:multiLevelType w:val="multilevel"/>
+    <w:tmpl w:val="A0067D6E"/>
+    <w:lvl w:ilvl="0">
+      <w:start w:val="1"/>
+      <w:numFmt w:val="bullet"/>
+      <w:lvlText w:val=""/>
+      <w:lvlJc w:val="left"/>
+      <w:pPr>
+        <w:tabs>
+          <w:tab w:val="num" w:pos="720"/>
+        </w:tabs>
+        <w:ind w:left="720" w:hanging="360"/>
+      </w:pPr>
+      <w:rPr>
+        <w:rFonts w:ascii="Symbol" w:hAnsi="Symbol" w:hint="default"/>
+        <w:sz w:val="20"/>
+      </w:rPr>
+    </w:lvl>
+    <w:lvl w:ilvl="1" w:tentative="1">
+      <w:start w:val="1"/>
+      <w:numFmt w:val="bullet"/>
+      <w:lvlText w:val="o"/>
+      <w:lvlJc w:val="left"/>
+      <w:pPr>
+        <w:tabs>
+          <w:tab w:val="num" w:pos="1440"/>
+        </w:tabs>
+        <w:ind w:left="1440" w:hanging="360"/>
+      </w:pPr>
+      <w:rPr>
+        <w:rFonts w:ascii="Courier New" w:hAnsi="Courier New" w:hint="default"/>
+        <w:sz w:val="20"/>
+      </w:rPr>
+    </w:lvl>
+    <w:lvl w:ilvl="2" w:tentative="1">
+      <w:start w:val="1"/>
+      <w:numFmt w:val="bullet"/>
+      <w:lvlText w:val=""/>
+      <w:lvlJc w:val="left"/>
+      <w:pPr>
+        <w:tabs>
+          <w:tab w:val="num" w:pos="2160"/>
+        </w:tabs>
+        <w:ind w:left="2160" w:hanging="360"/>
+      </w:pPr>
+      <w:rPr>
+        <w:rFonts w:ascii="Wingdings" w:hAnsi="Wingdings" w:hint="default"/>
+        <w:sz w:val="20"/>
+      </w:rPr>
+    </w:lvl>
+    <w:lvl w:ilvl="3" w:tentative="1">
+      <w:start w:val="1"/>
+      <w:numFmt w:val="bullet"/>
+      <w:lvlText w:val=""/>
+      <w:lvlJc w:val="left"/>
+      <w:pPr>
+        <w:tabs>
+          <w:tab w:val="num" w:pos="2880"/>
+        </w:tabs>
+        <w:ind w:left="2880" w:hanging="360"/>
+      </w:pPr>
+      <w:rPr>
+        <w:rFonts w:ascii="Wingdings" w:hAnsi="Wingdings" w:hint="default"/>
+        <w:sz w:val="20"/>
+      </w:rPr>
+    </w:lvl>
+    <w:lvl w:ilvl="4" w:tentative="1">
+      <w:start w:val="1"/>
+      <w:numFmt w:val="bullet"/>
+      <w:lvlText w:val=""/>
+      <w:lvlJc w:val="left"/>
+      <w:pPr>
+        <w:tabs>
+          <w:tab w:val="num" w:pos="3600"/>
+        </w:tabs>
+        <w:ind w:left="3600" w:hanging="360"/>
+      </w:pPr>
+      <w:rPr>
+        <w:rFonts w:ascii="Wingdings" w:hAnsi="Wingdings" w:hint="default"/>
+        <w:sz w:val="20"/>
+      </w:rPr>
+    </w:lvl>
+    <w:lvl w:ilvl="5" w:tentative="1">
+      <w:start w:val="1"/>
+      <w:numFmt w:val="bullet"/>
+      <w:lvlText w:val=""/>
+      <w:lvlJc w:val="left"/>
+      <w:pPr>
+        <w:tabs>
+          <w:tab w:val="num" w:pos="4320"/>
+        </w:tabs>
+        <w:ind w:left="4320" w:hanging="360"/>
+      </w:pPr>
+      <w:rPr>
+        <w:rFonts w:ascii="Wingdings" w:hAnsi="Wingdings" w:hint="default"/>
+        <w:sz w:val="20"/>
+      </w:rPr>
+    </w:lvl>
+    <w:lvl w:ilvl="6" w:tentative="1">
+      <w:start w:val="1"/>
+      <w:numFmt w:val="bullet"/>
+      <w:lvlText w:val=""/>
+      <w:lvlJc w:val="left"/>
+      <w:pPr>
+        <w:tabs>
+          <w:tab w:val="num" w:pos="5040"/>
+        </w:tabs>
+        <w:ind w:left="5040" w:hanging="360"/>
+      </w:pPr>
+      <w:rPr>
+        <w:rFonts w:ascii="Wingdings" w:hAnsi="Wingdings" w:hint="default"/>
+        <w:sz w:val="20"/>
+      </w:rPr>
+    </w:lvl>
+    <w:lvl w:ilvl="7" w:tentative="1">
+      <w:start w:val="1"/>
+      <w:numFmt w:val="bullet"/>
+      <w:lvlText w:val=""/>
+      <w:lvlJc w:val="left"/>
+      <w:pPr>
+        <w:tabs>
+          <w:tab w:val="num" w:pos="5760"/>
+        </w:tabs>
+        <w:ind w:left="5760" w:hanging="360"/>
+      </w:pPr>
+      <w:rPr>
+        <w:rFonts w:ascii="Wingdings" w:hAnsi="Wingdings" w:hint="default"/>
+        <w:sz w:val="20"/>
+      </w:rPr>
+    </w:lvl>
+    <w:lvl w:ilvl="8" w:tentative="1">
+      <w:start w:val="1"/>
+      <w:numFmt w:val="bullet"/>
+      <w:lvlText w:val=""/>
+      <w:lvlJc w:val="left"/>
+      <w:pPr>
+        <w:tabs>
+          <w:tab w:val="num" w:pos="6480"/>
+        </w:tabs>
+        <w:ind w:left="6480" w:hanging="360"/>
+      </w:pPr>
+      <w:rPr>
+        <w:rFonts w:ascii="Wingdings" w:hAnsi="Wingdings" w:hint="default"/>
+        <w:sz w:val="20"/>
+      </w:rPr>
+    </w:lvl>
+  </w:abstractNum>
+  <w:abstractNum w:abstractNumId="2">
     <w:nsid w:val="60CB05ED"/>
     <w:multiLevelType w:val="hybridMultilevel"/>
     <w:tmpl w:val="3E44489A"/>
@@ -951,13 +1388,19 @@
     </w:lvl>
   </w:abstractNum>
   <w:num w:numId="1">
+    <w:abstractNumId w:val="2"/>
+  </w:num>
+  <w:num w:numId="2">
     <w:abstractNumId w:val="0"/>
+  </w:num>
+  <w:num w:numId="3">
+    <w:abstractNumId w:val="1"/>
   </w:num>
 </w:numbering>
 </file>
 
 <file path=word/styles.xml><?xml version="1.0" encoding="utf-8"?>
-<w:styles xmlns:mc="http://schemas.openxmlformats.org/markup-compatibility/2006" xmlns:r="http://schemas.openxmlformats.org/officeDocument/2006/relationships" xmlns:w="http://schemas.openxmlformats.org/wordprocessingml/2006/main" xmlns:w14="http://schemas.microsoft.com/office/word/2010/wordml" xmlns:w15="http://schemas.microsoft.com/office/word/2012/wordml" xmlns:w16se="http://schemas.microsoft.com/office/word/2015/wordml/symex" mc:Ignorable="w14 w15 w16se">
+<w:styles xmlns:mc="http://schemas.openxmlformats.org/markup-compatibility/2006" xmlns:r="http://schemas.openxmlformats.org/officeDocument/2006/relationships" xmlns:w="http://schemas.openxmlformats.org/wordprocessingml/2006/main" xmlns:w14="http://schemas.microsoft.com/office/word/2010/wordml" xmlns:w15="http://schemas.microsoft.com/office/word/2012/wordml" mc:Ignorable="w14 w15">
   <w:docDefaults>
     <w:rPrDefault>
       <w:rPr>
@@ -1416,6 +1859,28 @@
       <w:szCs w:val="24"/>
     </w:rPr>
   </w:style>
+  <w:style w:type="paragraph" w:styleId="Heading4">
+    <w:name w:val="heading 4"/>
+    <w:basedOn w:val="Normal"/>
+    <w:next w:val="Normal"/>
+    <w:link w:val="Heading4Char"/>
+    <w:uiPriority w:val="9"/>
+    <w:unhideWhenUsed/>
+    <w:qFormat/>
+    <w:rsid w:val="00325983"/>
+    <w:pPr>
+      <w:keepNext/>
+      <w:keepLines/>
+      <w:spacing w:before="40" w:after="0"/>
+      <w:outlineLvl w:val="3"/>
+    </w:pPr>
+    <w:rPr>
+      <w:rFonts w:asciiTheme="majorHAnsi" w:eastAsiaTheme="majorEastAsia" w:hAnsiTheme="majorHAnsi" w:cstheme="majorBidi"/>
+      <w:i/>
+      <w:iCs/>
+      <w:color w:val="2E74B5" w:themeColor="accent1" w:themeShade="BF"/>
+    </w:rPr>
+  </w:style>
   <w:style w:type="character" w:default="1" w:styleId="DefaultParagraphFont">
     <w:name w:val="Default Paragraph Font"/>
     <w:uiPriority w:val="1"/>
@@ -1534,6 +1999,7 @@
       <w:spacing w:after="0" w:line="240" w:lineRule="auto"/>
     </w:pPr>
     <w:tblPr>
+      <w:tblInd w:w="0" w:type="dxa"/>
       <w:tblBorders>
         <w:top w:val="single" w:sz="4" w:space="0" w:color="auto"/>
         <w:left w:val="single" w:sz="4" w:space="0" w:color="auto"/>
@@ -1542,7 +2008,26 @@
         <w:insideH w:val="single" w:sz="4" w:space="0" w:color="auto"/>
         <w:insideV w:val="single" w:sz="4" w:space="0" w:color="auto"/>
       </w:tblBorders>
+      <w:tblCellMar>
+        <w:top w:w="0" w:type="dxa"/>
+        <w:left w:w="108" w:type="dxa"/>
+        <w:bottom w:w="0" w:type="dxa"/>
+        <w:right w:w="108" w:type="dxa"/>
+      </w:tblCellMar>
     </w:tblPr>
+  </w:style>
+  <w:style w:type="character" w:customStyle="1" w:styleId="Heading4Char">
+    <w:name w:val="Heading 4 Char"/>
+    <w:basedOn w:val="DefaultParagraphFont"/>
+    <w:link w:val="Heading4"/>
+    <w:uiPriority w:val="9"/>
+    <w:rsid w:val="00325983"/>
+    <w:rPr>
+      <w:rFonts w:asciiTheme="majorHAnsi" w:eastAsiaTheme="majorEastAsia" w:hAnsiTheme="majorHAnsi" w:cstheme="majorBidi"/>
+      <w:i/>
+      <w:iCs/>
+      <w:color w:val="2E74B5" w:themeColor="accent1" w:themeShade="BF"/>
+    </w:rPr>
   </w:style>
 </w:styles>
 </file>
